--- a/SAE SCRAPPING FORMULE 1.docx
+++ b/SAE SCRAPPING FORMULE 1.docx
@@ -1,6 +1,6 @@
 
 <file path=word/document.xml><?xml version="1.0" encoding="utf-8"?>
-<w:document xmlns:wpc="http://schemas.microsoft.com/office/word/2010/wordprocessingCanvas" xmlns:cx="http://schemas.microsoft.com/office/drawing/2014/chartex" xmlns:cx1="http://schemas.microsoft.com/office/drawing/2015/9/8/chartex" xmlns:cx2="http://schemas.microsoft.com/office/drawing/2015/10/21/chartex" xmlns:cx3="http://schemas.microsoft.com/office/drawing/2016/5/9/chartex" xmlns:cx4="http://schemas.microsoft.com/office/drawing/2016/5/10/chartex" xmlns:cx5="http://schemas.microsoft.com/office/drawing/2016/5/11/chartex" xmlns:cx6="http://schemas.microsoft.com/office/drawing/2016/5/12/chartex" xmlns:cx7="http://schemas.microsoft.com/office/drawing/2016/5/13/chartex" xmlns:cx8="http://schemas.microsoft.com/office/drawing/2016/5/14/chartex" xmlns:mc="http://schemas.openxmlformats.org/markup-compatibility/2006" xmlns:aink="http://schemas.microsoft.com/office/drawing/2016/ink" xmlns:am3d="http://schemas.microsoft.com/office/drawing/2017/model3d" xmlns:o="urn:schemas-microsoft-com:office:office" xmlns:r="http://schemas.openxmlformats.org/officeDocument/2006/relationships" xmlns:m="http://schemas.openxmlformats.org/officeDocument/2006/math" xmlns:v="urn:schemas-microsoft-com:vml" xmlns:wp14="http://schemas.microsoft.com/office/word/2010/wordprocessingDrawing" xmlns:wp="http://schemas.openxmlformats.org/drawingml/2006/wordprocessingDrawing" xmlns:w10="urn:schemas-microsoft-com:office:word" xmlns:w="http://schemas.openxmlformats.org/wordprocessingml/2006/main" xmlns:w14="http://schemas.microsoft.com/office/word/2010/wordml" xmlns:w15="http://schemas.microsoft.com/office/word/2012/wordml" xmlns:w16cex="http://schemas.microsoft.com/office/word/2018/wordml/cex" xmlns:w16cid="http://schemas.microsoft.com/office/word/2016/wordml/cid" xmlns:w16="http://schemas.microsoft.com/office/word/2018/wordml" xmlns:w16sdtdh="http://schemas.microsoft.com/office/word/2020/wordml/sdtdatahash" xmlns:w16se="http://schemas.microsoft.com/office/word/2015/wordml/symex" xmlns:wpg="http://schemas.microsoft.com/office/word/2010/wordprocessingGroup" xmlns:wpi="http://schemas.microsoft.com/office/word/2010/wordprocessingInk" xmlns:wne="http://schemas.microsoft.com/office/word/2006/wordml" xmlns:wps="http://schemas.microsoft.com/office/word/2010/wordprocessingShape" mc:Ignorable="w14 w15 w16se w16cid w16 w16cex w16sdtdh wp14">
+<w:document xmlns:wpc="http://schemas.microsoft.com/office/word/2010/wordprocessingCanvas" xmlns:cx="http://schemas.microsoft.com/office/drawing/2014/chartex" xmlns:cx1="http://schemas.microsoft.com/office/drawing/2015/9/8/chartex" xmlns:cx2="http://schemas.microsoft.com/office/drawing/2015/10/21/chartex" xmlns:cx3="http://schemas.microsoft.com/office/drawing/2016/5/9/chartex" xmlns:cx4="http://schemas.microsoft.com/office/drawing/2016/5/10/chartex" xmlns:cx5="http://schemas.microsoft.com/office/drawing/2016/5/11/chartex" xmlns:cx6="http://schemas.microsoft.com/office/drawing/2016/5/12/chartex" xmlns:cx7="http://schemas.microsoft.com/office/drawing/2016/5/13/chartex" xmlns:cx8="http://schemas.microsoft.com/office/drawing/2016/5/14/chartex" xmlns:mc="http://schemas.openxmlformats.org/markup-compatibility/2006" xmlns:aink="http://schemas.microsoft.com/office/drawing/2016/ink" xmlns:am3d="http://schemas.microsoft.com/office/drawing/2017/model3d" xmlns:o="urn:schemas-microsoft-com:office:office" xmlns:oel="http://schemas.microsoft.com/office/2019/extlst" xmlns:r="http://schemas.openxmlformats.org/officeDocument/2006/relationships" xmlns:m="http://schemas.openxmlformats.org/officeDocument/2006/math" xmlns:v="urn:schemas-microsoft-com:vml" xmlns:wp14="http://schemas.microsoft.com/office/word/2010/wordprocessingDrawing" xmlns:wp="http://schemas.openxmlformats.org/drawingml/2006/wordprocessingDrawing" xmlns:w10="urn:schemas-microsoft-com:office:word" xmlns:w="http://schemas.openxmlformats.org/wordprocessingml/2006/main" xmlns:w14="http://schemas.microsoft.com/office/word/2010/wordml" xmlns:w15="http://schemas.microsoft.com/office/word/2012/wordml" xmlns:w16cex="http://schemas.microsoft.com/office/word/2018/wordml/cex" xmlns:w16cid="http://schemas.microsoft.com/office/word/2016/wordml/cid" xmlns:w16="http://schemas.microsoft.com/office/word/2018/wordml" xmlns:w16du="http://schemas.microsoft.com/office/word/2023/wordml/word16du" xmlns:w16sdtdh="http://schemas.microsoft.com/office/word/2020/wordml/sdtdatahash" xmlns:w16sdtfl="http://schemas.microsoft.com/office/word/2024/wordml/sdtformatlock" xmlns:w16se="http://schemas.microsoft.com/office/word/2015/wordml/symex" xmlns:wpg="http://schemas.microsoft.com/office/word/2010/wordprocessingGroup" xmlns:wpi="http://schemas.microsoft.com/office/word/2010/wordprocessingInk" xmlns:wne="http://schemas.microsoft.com/office/word/2006/wordml" xmlns:wps="http://schemas.microsoft.com/office/word/2010/wordprocessingShape" mc:Ignorable="w14 w15 w16se w16cid w16 w16cex w16sdtdh w16sdtfl w16du wp14">
   <w:body>
     <w:p>
       <w:pPr>
@@ -197,10 +197,7 @@
         <w:t xml:space="preserve">Bastian : </w:t>
       </w:r>
       <w:r>
-        <w:t>Analyse,</w:t>
-      </w:r>
-      <w:r>
-        <w:t xml:space="preserve"> Visualisation</w:t>
+        <w:t>Analyse, Visualisation</w:t>
       </w:r>
     </w:p>
     <w:p>
@@ -281,7 +278,13 @@
         <w:t xml:space="preserve"> nous avons contribués tous les deux à hauteur 50% chacun sur chaque partie de la </w:t>
       </w:r>
       <w:r>
-        <w:t>SAE.</w:t>
+        <w:t>SAE</w:t>
+      </w:r>
+      <w:r>
+        <w:t xml:space="preserve"> car on a tout le temps travaillé simultanément sur chaque partie</w:t>
+      </w:r>
+      <w:r>
+        <w:t>.</w:t>
       </w:r>
       <w:r>
         <w:t xml:space="preserve"> </w:t>
@@ -519,7 +522,13 @@
         <w:pStyle w:val="NormalWeb"/>
       </w:pPr>
       <w:r>
-        <w:t xml:space="preserve">Lors de l’analyse Bastian et Théo ont réaliser le Power BI. </w:t>
+        <w:t>Lors de l’analyse Bastian et Théo ont réalis</w:t>
+      </w:r>
+      <w:r>
+        <w:t>é</w:t>
+      </w:r>
+      <w:r>
+        <w:t xml:space="preserve"> le Power BI. </w:t>
       </w:r>
     </w:p>
     <w:p>
@@ -649,19 +658,7 @@
           <w:rPr>
             <w:rStyle w:val="Lienhypertexte"/>
           </w:rPr>
-          <w:t>fo</w:t>
-        </w:r>
-        <w:r>
-          <w:rPr>
-            <w:rStyle w:val="Lienhypertexte"/>
-          </w:rPr>
-          <w:t>m</w:t>
-        </w:r>
-        <w:r>
-          <w:rPr>
-            <w:rStyle w:val="Lienhypertexte"/>
-          </w:rPr>
-          <w:t>ula1</w:t>
+          <w:t>fomula1</w:t>
         </w:r>
       </w:hyperlink>
       <w:r>
@@ -978,29 +975,50 @@
     <w:p>
       <w:pPr>
         <w:pStyle w:val="NormalWeb"/>
-      </w:pPr>
-      <w:r>
+        <w:rPr>
+          <w:color w:val="000000" w:themeColor="text1"/>
+        </w:rPr>
+      </w:pPr>
+      <w:r>
+        <w:rPr>
+          <w:color w:val="000000" w:themeColor="text1"/>
+        </w:rPr>
         <w:t>Java.io pour créer le csv.</w:t>
       </w:r>
     </w:p>
     <w:p>
       <w:pPr>
         <w:pStyle w:val="NormalWeb"/>
+        <w:rPr>
+          <w:color w:val="000000" w:themeColor="text1"/>
+        </w:rPr>
       </w:pPr>
       <w:proofErr w:type="spellStart"/>
       <w:r>
+        <w:rPr>
+          <w:color w:val="000000" w:themeColor="text1"/>
+        </w:rPr>
         <w:t>Jsoup</w:t>
       </w:r>
       <w:proofErr w:type="spellEnd"/>
       <w:r>
+        <w:rPr>
+          <w:color w:val="000000" w:themeColor="text1"/>
+        </w:rPr>
         <w:t xml:space="preserve"> pour le </w:t>
       </w:r>
       <w:proofErr w:type="spellStart"/>
       <w:r>
+        <w:rPr>
+          <w:color w:val="000000" w:themeColor="text1"/>
+        </w:rPr>
         <w:t>scrapping</w:t>
       </w:r>
       <w:proofErr w:type="spellEnd"/>
       <w:r>
+        <w:rPr>
+          <w:color w:val="000000" w:themeColor="text1"/>
+        </w:rPr>
         <w:t>.</w:t>
       </w:r>
     </w:p>
@@ -1011,22 +1029,333 @@
           <w:rStyle w:val="lev"/>
           <w:b w:val="0"/>
           <w:bCs w:val="0"/>
-          <w:sz w:val="40"/>
-          <w:szCs w:val="40"/>
-        </w:rPr>
-      </w:pPr>
-    </w:p>
-    <w:p>
-      <w:pPr>
-        <w:pStyle w:val="NormalWeb"/>
-        <w:rPr>
-          <w:rStyle w:val="lev"/>
-          <w:b w:val="0"/>
-          <w:bCs w:val="0"/>
-          <w:sz w:val="40"/>
-          <w:szCs w:val="40"/>
-        </w:rPr>
-      </w:pPr>
+          <w:color w:val="000000" w:themeColor="text1"/>
+          <w:sz w:val="40"/>
+          <w:szCs w:val="40"/>
+        </w:rPr>
+      </w:pPr>
+      <w:r>
+        <w:rPr>
+          <w:rStyle w:val="lev"/>
+          <w:b w:val="0"/>
+          <w:bCs w:val="0"/>
+          <w:color w:val="000000" w:themeColor="text1"/>
+          <w:sz w:val="40"/>
+          <w:szCs w:val="40"/>
+        </w:rPr>
+        <w:t>Analyse du power BI</w:t>
+      </w:r>
+      <w:r>
+        <w:rPr>
+          <w:rStyle w:val="lev"/>
+          <w:b w:val="0"/>
+          <w:bCs w:val="0"/>
+          <w:color w:val="000000" w:themeColor="text1"/>
+          <w:sz w:val="40"/>
+          <w:szCs w:val="40"/>
+        </w:rPr>
+        <w:t> :</w:t>
+      </w:r>
+    </w:p>
+    <w:p>
+      <w:pPr>
+        <w:rPr>
+          <w:b/>
+          <w:bCs/>
+          <w:color w:val="000000" w:themeColor="text1"/>
+          <w:u w:val="single"/>
+        </w:rPr>
+      </w:pPr>
+      <w:r>
+        <w:rPr>
+          <w:b/>
+          <w:bCs/>
+          <w:color w:val="000000" w:themeColor="text1"/>
+          <w:u w:val="single"/>
+        </w:rPr>
+        <w:t>Pilotes avec le plus de titres de champion du monde (en haut à gauche)</w:t>
+      </w:r>
+    </w:p>
+    <w:p>
+      <w:pPr>
+        <w:rPr>
+          <w:color w:val="000000" w:themeColor="text1"/>
+        </w:rPr>
+      </w:pPr>
+      <w:r>
+        <w:rPr>
+          <w:color w:val="000000" w:themeColor="text1"/>
+        </w:rPr>
+        <w:t>Lewis Hamilton et Michael Schumacher dominent avec 7 titres chacun, soulignant leur incroyable constance et performance.</w:t>
+      </w:r>
+    </w:p>
+    <w:p>
+      <w:pPr>
+        <w:rPr>
+          <w:color w:val="000000" w:themeColor="text1"/>
+        </w:rPr>
+      </w:pPr>
+      <w:r>
+        <w:rPr>
+          <w:color w:val="000000" w:themeColor="text1"/>
+        </w:rPr>
+        <w:t>Juan Manuel Fangio suit avec 5 titres, un exploit notable, surtout dans les débuts de la Formule 1.</w:t>
+      </w:r>
+    </w:p>
+    <w:p>
+      <w:pPr>
+        <w:rPr>
+          <w:color w:val="000000" w:themeColor="text1"/>
+        </w:rPr>
+      </w:pPr>
+      <w:r>
+        <w:rPr>
+          <w:color w:val="000000" w:themeColor="text1"/>
+        </w:rPr>
+        <w:t>D'autres pilotes comme Prost, Verstappen, Vettel et Senna ont 4 titres chacun, montrant leur domination sur certaines périodes</w:t>
+      </w:r>
+      <w:r>
+        <w:rPr>
+          <w:color w:val="000000" w:themeColor="text1"/>
+        </w:rPr>
+        <w:t xml:space="preserve"> ou pour Verstappen par exemple qui n’a que 27 ans montre qu’il est en bonne voie pour peut-être dépasser Hamilton et </w:t>
+      </w:r>
+      <w:proofErr w:type="gramStart"/>
+      <w:r>
+        <w:rPr>
+          <w:color w:val="000000" w:themeColor="text1"/>
+        </w:rPr>
+        <w:t>Schumacher</w:t>
+      </w:r>
+      <w:r>
+        <w:rPr>
+          <w:color w:val="000000" w:themeColor="text1"/>
+        </w:rPr>
+        <w:t xml:space="preserve"> </w:t>
+      </w:r>
+      <w:r>
+        <w:rPr>
+          <w:color w:val="000000" w:themeColor="text1"/>
+        </w:rPr>
+        <w:t>.</w:t>
+      </w:r>
+      <w:proofErr w:type="gramEnd"/>
+    </w:p>
+    <w:p>
+      <w:pPr>
+        <w:rPr>
+          <w:b/>
+          <w:bCs/>
+          <w:color w:val="000000" w:themeColor="text1"/>
+          <w:u w:val="single"/>
+        </w:rPr>
+      </w:pPr>
+      <w:r>
+        <w:rPr>
+          <w:b/>
+          <w:bCs/>
+          <w:color w:val="000000" w:themeColor="text1"/>
+          <w:u w:val="single"/>
+        </w:rPr>
+        <w:t>Nombre d'années d'activité des pilotes (en haut à droite)</w:t>
+      </w:r>
+    </w:p>
+    <w:p>
+      <w:pPr>
+        <w:rPr>
+          <w:color w:val="000000" w:themeColor="text1"/>
+        </w:rPr>
+      </w:pPr>
+      <w:r>
+        <w:rPr>
+          <w:color w:val="000000" w:themeColor="text1"/>
+        </w:rPr>
+        <w:t>Les pilotes ayant eu les carrières les plus longues (19 ans) sont Michael Schumacher et Lewis Hamilton. Leur longévité montre à la fois leur talent et leur capacité à rester compétitifs.</w:t>
+      </w:r>
+    </w:p>
+    <w:p>
+      <w:pPr>
+        <w:rPr>
+          <w:color w:val="000000" w:themeColor="text1"/>
+        </w:rPr>
+      </w:pPr>
+      <w:r>
+        <w:rPr>
+          <w:color w:val="000000" w:themeColor="text1"/>
+        </w:rPr>
+        <w:t>Alain Prost et Nelson Piquet ont également des carrières significatives, respectivement avec 13 ans d'activité.</w:t>
+      </w:r>
+    </w:p>
+    <w:p>
+      <w:pPr>
+        <w:rPr>
+          <w:color w:val="000000" w:themeColor="text1"/>
+        </w:rPr>
+      </w:pPr>
+      <w:r>
+        <w:rPr>
+          <w:color w:val="000000" w:themeColor="text1"/>
+        </w:rPr>
+        <w:t>Les autres pilotes affichent une répartition plus homogène des années d'activité, souvent entre 8 et 18 ans.</w:t>
+      </w:r>
+      <w:r>
+        <w:rPr>
+          <w:color w:val="000000" w:themeColor="text1"/>
+        </w:rPr>
+        <w:br/>
+      </w:r>
+      <w:r>
+        <w:rPr>
+          <w:color w:val="000000" w:themeColor="text1"/>
+        </w:rPr>
+        <w:br/>
+        <w:t>ce qu’il faut aussi regarder c’est le nombre d’années d’activité comparé au nombre de titres de champions du monde, Ce n’est pas parce que Hamilton a 7 titres qu’il est meilleur que Verstappen qui en a 4 car ils n’ont pas eu le même temps en formule 1.</w:t>
+      </w:r>
+    </w:p>
+    <w:p>
+      <w:pPr>
+        <w:rPr>
+          <w:b/>
+          <w:bCs/>
+          <w:color w:val="000000" w:themeColor="text1"/>
+          <w:u w:val="single"/>
+        </w:rPr>
+      </w:pPr>
+      <w:r>
+        <w:rPr>
+          <w:b/>
+          <w:bCs/>
+          <w:color w:val="000000" w:themeColor="text1"/>
+          <w:u w:val="single"/>
+        </w:rPr>
+        <w:t>Écuries avec le plus de titres (en bas à gauche)</w:t>
+      </w:r>
+    </w:p>
+    <w:p>
+      <w:pPr>
+        <w:rPr>
+          <w:color w:val="000000" w:themeColor="text1"/>
+        </w:rPr>
+      </w:pPr>
+      <w:r>
+        <w:rPr>
+          <w:color w:val="000000" w:themeColor="text1"/>
+        </w:rPr>
+        <w:t>Ferrari est l'écurie la plus titrée avec 15 titres, ce qui reflète sa domination historique dans la F1.</w:t>
+      </w:r>
+    </w:p>
+    <w:p>
+      <w:pPr>
+        <w:rPr>
+          <w:color w:val="000000" w:themeColor="text1"/>
+        </w:rPr>
+      </w:pPr>
+      <w:r>
+        <w:rPr>
+          <w:color w:val="000000" w:themeColor="text1"/>
+        </w:rPr>
+        <w:t>McLaren (12) et Mercedes (9) suivent, montrant qu'elles ont été des acteurs majeurs dans différentes périodes.</w:t>
+      </w:r>
+    </w:p>
+    <w:p>
+      <w:pPr>
+        <w:rPr>
+          <w:color w:val="000000" w:themeColor="text1"/>
+        </w:rPr>
+      </w:pPr>
+      <w:r>
+        <w:rPr>
+          <w:color w:val="000000" w:themeColor="text1"/>
+        </w:rPr>
+        <w:t>Red Bull (8 titres) a renforcé sa position grâce à sa récente domination avec Verstappen. Williams et Lotus restent également significatifs, bien qu'en déclin.</w:t>
+      </w:r>
+    </w:p>
+    <w:p>
+      <w:pPr>
+        <w:rPr>
+          <w:b/>
+          <w:bCs/>
+          <w:color w:val="000000" w:themeColor="text1"/>
+          <w:u w:val="single"/>
+        </w:rPr>
+      </w:pPr>
+      <w:r>
+        <w:rPr>
+          <w:b/>
+          <w:bCs/>
+          <w:color w:val="000000" w:themeColor="text1"/>
+          <w:u w:val="single"/>
+        </w:rPr>
+        <w:t>Évolution du nombre de points des champions (en bas à droite)</w:t>
+      </w:r>
+    </w:p>
+    <w:p>
+      <w:pPr>
+        <w:rPr>
+          <w:color w:val="000000" w:themeColor="text1"/>
+        </w:rPr>
+      </w:pPr>
+      <w:r>
+        <w:rPr>
+          <w:color w:val="000000" w:themeColor="text1"/>
+        </w:rPr>
+        <w:t>Le graphique montre une augmentation lente mais régulière jusqu'aux années 2000.</w:t>
+      </w:r>
+    </w:p>
+    <w:p>
+      <w:pPr>
+        <w:rPr>
+          <w:color w:val="000000" w:themeColor="text1"/>
+        </w:rPr>
+      </w:pPr>
+      <w:r>
+        <w:rPr>
+          <w:color w:val="000000" w:themeColor="text1"/>
+        </w:rPr>
+        <w:t>Une forte augmentation se remarque dans les années récentes, liée à plusieurs facteurs :</w:t>
+      </w:r>
+    </w:p>
+    <w:p>
+      <w:pPr>
+        <w:rPr>
+          <w:color w:val="000000" w:themeColor="text1"/>
+        </w:rPr>
+      </w:pPr>
+      <w:r>
+        <w:rPr>
+          <w:color w:val="000000" w:themeColor="text1"/>
+        </w:rPr>
+        <w:t>Introduction de nouveaux systèmes de points.</w:t>
+      </w:r>
+    </w:p>
+    <w:p>
+      <w:pPr>
+        <w:rPr>
+          <w:color w:val="000000" w:themeColor="text1"/>
+        </w:rPr>
+      </w:pPr>
+      <w:r>
+        <w:rPr>
+          <w:color w:val="000000" w:themeColor="text1"/>
+        </w:rPr>
+        <w:t>Domination individuelle (ex : Verstappen avec 575 points en 2023, un record absolu).</w:t>
+      </w:r>
+    </w:p>
+    <w:p>
+      <w:pPr>
+        <w:rPr>
+          <w:rStyle w:val="lev"/>
+          <w:b w:val="0"/>
+          <w:bCs w:val="0"/>
+          <w:color w:val="000000" w:themeColor="text1"/>
+        </w:rPr>
+      </w:pPr>
+      <w:r>
+        <w:rPr>
+          <w:color w:val="000000" w:themeColor="text1"/>
+        </w:rPr>
+        <w:t>La croissance reflète également la tendance à allonger les calendriers (plus de courses par saison).</w:t>
+      </w:r>
     </w:p>
     <w:sectPr>
       <w:pgSz w:w="11906" w:h="16838"/>
@@ -1039,8 +1368,455 @@
 </file>
 
 <file path=word/numbering.xml><?xml version="1.0" encoding="utf-8"?>
-<w:numbering xmlns:wpc="http://schemas.microsoft.com/office/word/2010/wordprocessingCanvas" xmlns:cx="http://schemas.microsoft.com/office/drawing/2014/chartex" xmlns:cx1="http://schemas.microsoft.com/office/drawing/2015/9/8/chartex" xmlns:cx2="http://schemas.microsoft.com/office/drawing/2015/10/21/chartex" xmlns:cx3="http://schemas.microsoft.com/office/drawing/2016/5/9/chartex" xmlns:cx4="http://schemas.microsoft.com/office/drawing/2016/5/10/chartex" xmlns:cx5="http://schemas.microsoft.com/office/drawing/2016/5/11/chartex" xmlns:cx6="http://schemas.microsoft.com/office/drawing/2016/5/12/chartex" xmlns:cx7="http://schemas.microsoft.com/office/drawing/2016/5/13/chartex" xmlns:cx8="http://schemas.microsoft.com/office/drawing/2016/5/14/chartex" xmlns:mc="http://schemas.openxmlformats.org/markup-compatibility/2006" xmlns:aink="http://schemas.microsoft.com/office/drawing/2016/ink" xmlns:am3d="http://schemas.microsoft.com/office/drawing/2017/model3d" xmlns:o="urn:schemas-microsoft-com:office:office" xmlns:r="http://schemas.openxmlformats.org/officeDocument/2006/relationships" xmlns:m="http://schemas.openxmlformats.org/officeDocument/2006/math" xmlns:v="urn:schemas-microsoft-com:vml" xmlns:wp14="http://schemas.microsoft.com/office/word/2010/wordprocessingDrawing" xmlns:wp="http://schemas.openxmlformats.org/drawingml/2006/wordprocessingDrawing" xmlns:w10="urn:schemas-microsoft-com:office:word" xmlns:w="http://schemas.openxmlformats.org/wordprocessingml/2006/main" xmlns:w14="http://schemas.microsoft.com/office/word/2010/wordml" xmlns:w15="http://schemas.microsoft.com/office/word/2012/wordml" xmlns:w16cex="http://schemas.microsoft.com/office/word/2018/wordml/cex" xmlns:w16cid="http://schemas.microsoft.com/office/word/2016/wordml/cid" xmlns:w16="http://schemas.microsoft.com/office/word/2018/wordml" xmlns:w16sdtdh="http://schemas.microsoft.com/office/word/2020/wordml/sdtdatahash" xmlns:w16se="http://schemas.microsoft.com/office/word/2015/wordml/symex" xmlns:wpg="http://schemas.microsoft.com/office/word/2010/wordprocessingGroup" xmlns:wpi="http://schemas.microsoft.com/office/word/2010/wordprocessingInk" xmlns:wne="http://schemas.microsoft.com/office/word/2006/wordml" xmlns:wps="http://schemas.microsoft.com/office/word/2010/wordprocessingShape" mc:Ignorable="w14 w15 w16se w16cid w16 w16cex w16sdtdh wp14">
+<w:numbering xmlns:wpc="http://schemas.microsoft.com/office/word/2010/wordprocessingCanvas" xmlns:cx="http://schemas.microsoft.com/office/drawing/2014/chartex" xmlns:cx1="http://schemas.microsoft.com/office/drawing/2015/9/8/chartex" xmlns:cx2="http://schemas.microsoft.com/office/drawing/2015/10/21/chartex" xmlns:cx3="http://schemas.microsoft.com/office/drawing/2016/5/9/chartex" xmlns:cx4="http://schemas.microsoft.com/office/drawing/2016/5/10/chartex" xmlns:cx5="http://schemas.microsoft.com/office/drawing/2016/5/11/chartex" xmlns:cx6="http://schemas.microsoft.com/office/drawing/2016/5/12/chartex" xmlns:cx7="http://schemas.microsoft.com/office/drawing/2016/5/13/chartex" xmlns:cx8="http://schemas.microsoft.com/office/drawing/2016/5/14/chartex" xmlns:mc="http://schemas.openxmlformats.org/markup-compatibility/2006" xmlns:aink="http://schemas.microsoft.com/office/drawing/2016/ink" xmlns:am3d="http://schemas.microsoft.com/office/drawing/2017/model3d" xmlns:o="urn:schemas-microsoft-com:office:office" xmlns:oel="http://schemas.microsoft.com/office/2019/extlst" xmlns:r="http://schemas.openxmlformats.org/officeDocument/2006/relationships" xmlns:m="http://schemas.openxmlformats.org/officeDocument/2006/math" xmlns:v="urn:schemas-microsoft-com:vml" xmlns:wp14="http://schemas.microsoft.com/office/word/2010/wordprocessingDrawing" xmlns:wp="http://schemas.openxmlformats.org/drawingml/2006/wordprocessingDrawing" xmlns:w10="urn:schemas-microsoft-com:office:word" xmlns:w="http://schemas.openxmlformats.org/wordprocessingml/2006/main" xmlns:w14="http://schemas.microsoft.com/office/word/2010/wordml" xmlns:w15="http://schemas.microsoft.com/office/word/2012/wordml" xmlns:w16cex="http://schemas.microsoft.com/office/word/2018/wordml/cex" xmlns:w16cid="http://schemas.microsoft.com/office/word/2016/wordml/cid" xmlns:w16="http://schemas.microsoft.com/office/word/2018/wordml" xmlns:w16du="http://schemas.microsoft.com/office/word/2023/wordml/word16du" xmlns:w16sdtdh="http://schemas.microsoft.com/office/word/2020/wordml/sdtdatahash" xmlns:w16sdtfl="http://schemas.microsoft.com/office/word/2024/wordml/sdtformatlock" xmlns:w16se="http://schemas.microsoft.com/office/word/2015/wordml/symex" xmlns:wpg="http://schemas.microsoft.com/office/word/2010/wordprocessingGroup" xmlns:wpi="http://schemas.microsoft.com/office/word/2010/wordprocessingInk" xmlns:wne="http://schemas.microsoft.com/office/word/2006/wordml" xmlns:wps="http://schemas.microsoft.com/office/word/2010/wordprocessingShape" mc:Ignorable="w14 w15 w16se w16cid w16 w16cex w16sdtdh w16sdtfl w16du wp14">
   <w:abstractNum w:abstractNumId="0" w15:restartNumberingAfterBreak="0">
+    <w:nsid w:val="17E90E23"/>
+    <w:multiLevelType w:val="multilevel"/>
+    <w:tmpl w:val="12F456B0"/>
+    <w:lvl w:ilvl="0">
+      <w:start w:val="1"/>
+      <w:numFmt w:val="bullet"/>
+      <w:lvlText w:val=""/>
+      <w:lvlJc w:val="left"/>
+      <w:pPr>
+        <w:tabs>
+          <w:tab w:val="num" w:pos="720"/>
+        </w:tabs>
+        <w:ind w:left="720" w:hanging="360"/>
+      </w:pPr>
+      <w:rPr>
+        <w:rFonts w:ascii="Symbol" w:hAnsi="Symbol" w:hint="default"/>
+        <w:sz w:val="20"/>
+      </w:rPr>
+    </w:lvl>
+    <w:lvl w:ilvl="1" w:tentative="1">
+      <w:start w:val="1"/>
+      <w:numFmt w:val="bullet"/>
+      <w:lvlText w:val="o"/>
+      <w:lvlJc w:val="left"/>
+      <w:pPr>
+        <w:tabs>
+          <w:tab w:val="num" w:pos="1440"/>
+        </w:tabs>
+        <w:ind w:left="1440" w:hanging="360"/>
+      </w:pPr>
+      <w:rPr>
+        <w:rFonts w:ascii="Courier New" w:hAnsi="Courier New" w:hint="default"/>
+        <w:sz w:val="20"/>
+      </w:rPr>
+    </w:lvl>
+    <w:lvl w:ilvl="2" w:tentative="1">
+      <w:start w:val="1"/>
+      <w:numFmt w:val="bullet"/>
+      <w:lvlText w:val=""/>
+      <w:lvlJc w:val="left"/>
+      <w:pPr>
+        <w:tabs>
+          <w:tab w:val="num" w:pos="2160"/>
+        </w:tabs>
+        <w:ind w:left="2160" w:hanging="360"/>
+      </w:pPr>
+      <w:rPr>
+        <w:rFonts w:ascii="Wingdings" w:hAnsi="Wingdings" w:hint="default"/>
+        <w:sz w:val="20"/>
+      </w:rPr>
+    </w:lvl>
+    <w:lvl w:ilvl="3" w:tentative="1">
+      <w:start w:val="1"/>
+      <w:numFmt w:val="bullet"/>
+      <w:lvlText w:val=""/>
+      <w:lvlJc w:val="left"/>
+      <w:pPr>
+        <w:tabs>
+          <w:tab w:val="num" w:pos="2880"/>
+        </w:tabs>
+        <w:ind w:left="2880" w:hanging="360"/>
+      </w:pPr>
+      <w:rPr>
+        <w:rFonts w:ascii="Wingdings" w:hAnsi="Wingdings" w:hint="default"/>
+        <w:sz w:val="20"/>
+      </w:rPr>
+    </w:lvl>
+    <w:lvl w:ilvl="4" w:tentative="1">
+      <w:start w:val="1"/>
+      <w:numFmt w:val="bullet"/>
+      <w:lvlText w:val=""/>
+      <w:lvlJc w:val="left"/>
+      <w:pPr>
+        <w:tabs>
+          <w:tab w:val="num" w:pos="3600"/>
+        </w:tabs>
+        <w:ind w:left="3600" w:hanging="360"/>
+      </w:pPr>
+      <w:rPr>
+        <w:rFonts w:ascii="Wingdings" w:hAnsi="Wingdings" w:hint="default"/>
+        <w:sz w:val="20"/>
+      </w:rPr>
+    </w:lvl>
+    <w:lvl w:ilvl="5" w:tentative="1">
+      <w:start w:val="1"/>
+      <w:numFmt w:val="bullet"/>
+      <w:lvlText w:val=""/>
+      <w:lvlJc w:val="left"/>
+      <w:pPr>
+        <w:tabs>
+          <w:tab w:val="num" w:pos="4320"/>
+        </w:tabs>
+        <w:ind w:left="4320" w:hanging="360"/>
+      </w:pPr>
+      <w:rPr>
+        <w:rFonts w:ascii="Wingdings" w:hAnsi="Wingdings" w:hint="default"/>
+        <w:sz w:val="20"/>
+      </w:rPr>
+    </w:lvl>
+    <w:lvl w:ilvl="6" w:tentative="1">
+      <w:start w:val="1"/>
+      <w:numFmt w:val="bullet"/>
+      <w:lvlText w:val=""/>
+      <w:lvlJc w:val="left"/>
+      <w:pPr>
+        <w:tabs>
+          <w:tab w:val="num" w:pos="5040"/>
+        </w:tabs>
+        <w:ind w:left="5040" w:hanging="360"/>
+      </w:pPr>
+      <w:rPr>
+        <w:rFonts w:ascii="Wingdings" w:hAnsi="Wingdings" w:hint="default"/>
+        <w:sz w:val="20"/>
+      </w:rPr>
+    </w:lvl>
+    <w:lvl w:ilvl="7" w:tentative="1">
+      <w:start w:val="1"/>
+      <w:numFmt w:val="bullet"/>
+      <w:lvlText w:val=""/>
+      <w:lvlJc w:val="left"/>
+      <w:pPr>
+        <w:tabs>
+          <w:tab w:val="num" w:pos="5760"/>
+        </w:tabs>
+        <w:ind w:left="5760" w:hanging="360"/>
+      </w:pPr>
+      <w:rPr>
+        <w:rFonts w:ascii="Wingdings" w:hAnsi="Wingdings" w:hint="default"/>
+        <w:sz w:val="20"/>
+      </w:rPr>
+    </w:lvl>
+    <w:lvl w:ilvl="8" w:tentative="1">
+      <w:start w:val="1"/>
+      <w:numFmt w:val="bullet"/>
+      <w:lvlText w:val=""/>
+      <w:lvlJc w:val="left"/>
+      <w:pPr>
+        <w:tabs>
+          <w:tab w:val="num" w:pos="6480"/>
+        </w:tabs>
+        <w:ind w:left="6480" w:hanging="360"/>
+      </w:pPr>
+      <w:rPr>
+        <w:rFonts w:ascii="Wingdings" w:hAnsi="Wingdings" w:hint="default"/>
+        <w:sz w:val="20"/>
+      </w:rPr>
+    </w:lvl>
+  </w:abstractNum>
+  <w:abstractNum w:abstractNumId="1" w15:restartNumberingAfterBreak="0">
+    <w:nsid w:val="234535FB"/>
+    <w:multiLevelType w:val="multilevel"/>
+    <w:tmpl w:val="5704C2A6"/>
+    <w:lvl w:ilvl="0">
+      <w:start w:val="1"/>
+      <w:numFmt w:val="bullet"/>
+      <w:lvlText w:val=""/>
+      <w:lvlJc w:val="left"/>
+      <w:pPr>
+        <w:tabs>
+          <w:tab w:val="num" w:pos="720"/>
+        </w:tabs>
+        <w:ind w:left="720" w:hanging="360"/>
+      </w:pPr>
+      <w:rPr>
+        <w:rFonts w:ascii="Symbol" w:hAnsi="Symbol" w:hint="default"/>
+        <w:sz w:val="20"/>
+      </w:rPr>
+    </w:lvl>
+    <w:lvl w:ilvl="1" w:tentative="1">
+      <w:start w:val="1"/>
+      <w:numFmt w:val="bullet"/>
+      <w:lvlText w:val="o"/>
+      <w:lvlJc w:val="left"/>
+      <w:pPr>
+        <w:tabs>
+          <w:tab w:val="num" w:pos="1440"/>
+        </w:tabs>
+        <w:ind w:left="1440" w:hanging="360"/>
+      </w:pPr>
+      <w:rPr>
+        <w:rFonts w:ascii="Courier New" w:hAnsi="Courier New" w:hint="default"/>
+        <w:sz w:val="20"/>
+      </w:rPr>
+    </w:lvl>
+    <w:lvl w:ilvl="2" w:tentative="1">
+      <w:start w:val="1"/>
+      <w:numFmt w:val="bullet"/>
+      <w:lvlText w:val=""/>
+      <w:lvlJc w:val="left"/>
+      <w:pPr>
+        <w:tabs>
+          <w:tab w:val="num" w:pos="2160"/>
+        </w:tabs>
+        <w:ind w:left="2160" w:hanging="360"/>
+      </w:pPr>
+      <w:rPr>
+        <w:rFonts w:ascii="Wingdings" w:hAnsi="Wingdings" w:hint="default"/>
+        <w:sz w:val="20"/>
+      </w:rPr>
+    </w:lvl>
+    <w:lvl w:ilvl="3" w:tentative="1">
+      <w:start w:val="1"/>
+      <w:numFmt w:val="bullet"/>
+      <w:lvlText w:val=""/>
+      <w:lvlJc w:val="left"/>
+      <w:pPr>
+        <w:tabs>
+          <w:tab w:val="num" w:pos="2880"/>
+        </w:tabs>
+        <w:ind w:left="2880" w:hanging="360"/>
+      </w:pPr>
+      <w:rPr>
+        <w:rFonts w:ascii="Wingdings" w:hAnsi="Wingdings" w:hint="default"/>
+        <w:sz w:val="20"/>
+      </w:rPr>
+    </w:lvl>
+    <w:lvl w:ilvl="4" w:tentative="1">
+      <w:start w:val="1"/>
+      <w:numFmt w:val="bullet"/>
+      <w:lvlText w:val=""/>
+      <w:lvlJc w:val="left"/>
+      <w:pPr>
+        <w:tabs>
+          <w:tab w:val="num" w:pos="3600"/>
+        </w:tabs>
+        <w:ind w:left="3600" w:hanging="360"/>
+      </w:pPr>
+      <w:rPr>
+        <w:rFonts w:ascii="Wingdings" w:hAnsi="Wingdings" w:hint="default"/>
+        <w:sz w:val="20"/>
+      </w:rPr>
+    </w:lvl>
+    <w:lvl w:ilvl="5" w:tentative="1">
+      <w:start w:val="1"/>
+      <w:numFmt w:val="bullet"/>
+      <w:lvlText w:val=""/>
+      <w:lvlJc w:val="left"/>
+      <w:pPr>
+        <w:tabs>
+          <w:tab w:val="num" w:pos="4320"/>
+        </w:tabs>
+        <w:ind w:left="4320" w:hanging="360"/>
+      </w:pPr>
+      <w:rPr>
+        <w:rFonts w:ascii="Wingdings" w:hAnsi="Wingdings" w:hint="default"/>
+        <w:sz w:val="20"/>
+      </w:rPr>
+    </w:lvl>
+    <w:lvl w:ilvl="6" w:tentative="1">
+      <w:start w:val="1"/>
+      <w:numFmt w:val="bullet"/>
+      <w:lvlText w:val=""/>
+      <w:lvlJc w:val="left"/>
+      <w:pPr>
+        <w:tabs>
+          <w:tab w:val="num" w:pos="5040"/>
+        </w:tabs>
+        <w:ind w:left="5040" w:hanging="360"/>
+      </w:pPr>
+      <w:rPr>
+        <w:rFonts w:ascii="Wingdings" w:hAnsi="Wingdings" w:hint="default"/>
+        <w:sz w:val="20"/>
+      </w:rPr>
+    </w:lvl>
+    <w:lvl w:ilvl="7" w:tentative="1">
+      <w:start w:val="1"/>
+      <w:numFmt w:val="bullet"/>
+      <w:lvlText w:val=""/>
+      <w:lvlJc w:val="left"/>
+      <w:pPr>
+        <w:tabs>
+          <w:tab w:val="num" w:pos="5760"/>
+        </w:tabs>
+        <w:ind w:left="5760" w:hanging="360"/>
+      </w:pPr>
+      <w:rPr>
+        <w:rFonts w:ascii="Wingdings" w:hAnsi="Wingdings" w:hint="default"/>
+        <w:sz w:val="20"/>
+      </w:rPr>
+    </w:lvl>
+    <w:lvl w:ilvl="8" w:tentative="1">
+      <w:start w:val="1"/>
+      <w:numFmt w:val="bullet"/>
+      <w:lvlText w:val=""/>
+      <w:lvlJc w:val="left"/>
+      <w:pPr>
+        <w:tabs>
+          <w:tab w:val="num" w:pos="6480"/>
+        </w:tabs>
+        <w:ind w:left="6480" w:hanging="360"/>
+      </w:pPr>
+      <w:rPr>
+        <w:rFonts w:ascii="Wingdings" w:hAnsi="Wingdings" w:hint="default"/>
+        <w:sz w:val="20"/>
+      </w:rPr>
+    </w:lvl>
+  </w:abstractNum>
+  <w:abstractNum w:abstractNumId="2" w15:restartNumberingAfterBreak="0">
+    <w:nsid w:val="32633C47"/>
+    <w:multiLevelType w:val="multilevel"/>
+    <w:tmpl w:val="70C24C20"/>
+    <w:lvl w:ilvl="0">
+      <w:start w:val="1"/>
+      <w:numFmt w:val="bullet"/>
+      <w:lvlText w:val=""/>
+      <w:lvlJc w:val="left"/>
+      <w:pPr>
+        <w:tabs>
+          <w:tab w:val="num" w:pos="720"/>
+        </w:tabs>
+        <w:ind w:left="720" w:hanging="360"/>
+      </w:pPr>
+      <w:rPr>
+        <w:rFonts w:ascii="Symbol" w:hAnsi="Symbol" w:hint="default"/>
+        <w:sz w:val="20"/>
+      </w:rPr>
+    </w:lvl>
+    <w:lvl w:ilvl="1" w:tentative="1">
+      <w:start w:val="1"/>
+      <w:numFmt w:val="bullet"/>
+      <w:lvlText w:val="o"/>
+      <w:lvlJc w:val="left"/>
+      <w:pPr>
+        <w:tabs>
+          <w:tab w:val="num" w:pos="1440"/>
+        </w:tabs>
+        <w:ind w:left="1440" w:hanging="360"/>
+      </w:pPr>
+      <w:rPr>
+        <w:rFonts w:ascii="Courier New" w:hAnsi="Courier New" w:hint="default"/>
+        <w:sz w:val="20"/>
+      </w:rPr>
+    </w:lvl>
+    <w:lvl w:ilvl="2" w:tentative="1">
+      <w:start w:val="1"/>
+      <w:numFmt w:val="bullet"/>
+      <w:lvlText w:val=""/>
+      <w:lvlJc w:val="left"/>
+      <w:pPr>
+        <w:tabs>
+          <w:tab w:val="num" w:pos="2160"/>
+        </w:tabs>
+        <w:ind w:left="2160" w:hanging="360"/>
+      </w:pPr>
+      <w:rPr>
+        <w:rFonts w:ascii="Wingdings" w:hAnsi="Wingdings" w:hint="default"/>
+        <w:sz w:val="20"/>
+      </w:rPr>
+    </w:lvl>
+    <w:lvl w:ilvl="3" w:tentative="1">
+      <w:start w:val="1"/>
+      <w:numFmt w:val="bullet"/>
+      <w:lvlText w:val=""/>
+      <w:lvlJc w:val="left"/>
+      <w:pPr>
+        <w:tabs>
+          <w:tab w:val="num" w:pos="2880"/>
+        </w:tabs>
+        <w:ind w:left="2880" w:hanging="360"/>
+      </w:pPr>
+      <w:rPr>
+        <w:rFonts w:ascii="Wingdings" w:hAnsi="Wingdings" w:hint="default"/>
+        <w:sz w:val="20"/>
+      </w:rPr>
+    </w:lvl>
+    <w:lvl w:ilvl="4" w:tentative="1">
+      <w:start w:val="1"/>
+      <w:numFmt w:val="bullet"/>
+      <w:lvlText w:val=""/>
+      <w:lvlJc w:val="left"/>
+      <w:pPr>
+        <w:tabs>
+          <w:tab w:val="num" w:pos="3600"/>
+        </w:tabs>
+        <w:ind w:left="3600" w:hanging="360"/>
+      </w:pPr>
+      <w:rPr>
+        <w:rFonts w:ascii="Wingdings" w:hAnsi="Wingdings" w:hint="default"/>
+        <w:sz w:val="20"/>
+      </w:rPr>
+    </w:lvl>
+    <w:lvl w:ilvl="5" w:tentative="1">
+      <w:start w:val="1"/>
+      <w:numFmt w:val="bullet"/>
+      <w:lvlText w:val=""/>
+      <w:lvlJc w:val="left"/>
+      <w:pPr>
+        <w:tabs>
+          <w:tab w:val="num" w:pos="4320"/>
+        </w:tabs>
+        <w:ind w:left="4320" w:hanging="360"/>
+      </w:pPr>
+      <w:rPr>
+        <w:rFonts w:ascii="Wingdings" w:hAnsi="Wingdings" w:hint="default"/>
+        <w:sz w:val="20"/>
+      </w:rPr>
+    </w:lvl>
+    <w:lvl w:ilvl="6" w:tentative="1">
+      <w:start w:val="1"/>
+      <w:numFmt w:val="bullet"/>
+      <w:lvlText w:val=""/>
+      <w:lvlJc w:val="left"/>
+      <w:pPr>
+        <w:tabs>
+          <w:tab w:val="num" w:pos="5040"/>
+        </w:tabs>
+        <w:ind w:left="5040" w:hanging="360"/>
+      </w:pPr>
+      <w:rPr>
+        <w:rFonts w:ascii="Wingdings" w:hAnsi="Wingdings" w:hint="default"/>
+        <w:sz w:val="20"/>
+      </w:rPr>
+    </w:lvl>
+    <w:lvl w:ilvl="7" w:tentative="1">
+      <w:start w:val="1"/>
+      <w:numFmt w:val="bullet"/>
+      <w:lvlText w:val=""/>
+      <w:lvlJc w:val="left"/>
+      <w:pPr>
+        <w:tabs>
+          <w:tab w:val="num" w:pos="5760"/>
+        </w:tabs>
+        <w:ind w:left="5760" w:hanging="360"/>
+      </w:pPr>
+      <w:rPr>
+        <w:rFonts w:ascii="Wingdings" w:hAnsi="Wingdings" w:hint="default"/>
+        <w:sz w:val="20"/>
+      </w:rPr>
+    </w:lvl>
+    <w:lvl w:ilvl="8" w:tentative="1">
+      <w:start w:val="1"/>
+      <w:numFmt w:val="bullet"/>
+      <w:lvlText w:val=""/>
+      <w:lvlJc w:val="left"/>
+      <w:pPr>
+        <w:tabs>
+          <w:tab w:val="num" w:pos="6480"/>
+        </w:tabs>
+        <w:ind w:left="6480" w:hanging="360"/>
+      </w:pPr>
+      <w:rPr>
+        <w:rFonts w:ascii="Wingdings" w:hAnsi="Wingdings" w:hint="default"/>
+        <w:sz w:val="20"/>
+      </w:rPr>
+    </w:lvl>
+  </w:abstractNum>
+  <w:abstractNum w:abstractNumId="3" w15:restartNumberingAfterBreak="0">
     <w:nsid w:val="41B445AF"/>
     <w:multiLevelType w:val="multilevel"/>
     <w:tmpl w:val="F7D43C8A"/>
@@ -1153,14 +1929,175 @@
       </w:pPr>
     </w:lvl>
   </w:abstractNum>
-  <w:num w:numId="1">
+  <w:abstractNum w:abstractNumId="4" w15:restartNumberingAfterBreak="0">
+    <w:nsid w:val="55DB038A"/>
+    <w:multiLevelType w:val="multilevel"/>
+    <w:tmpl w:val="C53C3ACE"/>
+    <w:lvl w:ilvl="0">
+      <w:start w:val="1"/>
+      <w:numFmt w:val="bullet"/>
+      <w:lvlText w:val=""/>
+      <w:lvlJc w:val="left"/>
+      <w:pPr>
+        <w:tabs>
+          <w:tab w:val="num" w:pos="720"/>
+        </w:tabs>
+        <w:ind w:left="720" w:hanging="360"/>
+      </w:pPr>
+      <w:rPr>
+        <w:rFonts w:ascii="Symbol" w:hAnsi="Symbol" w:hint="default"/>
+        <w:sz w:val="20"/>
+      </w:rPr>
+    </w:lvl>
+    <w:lvl w:ilvl="1">
+      <w:start w:val="1"/>
+      <w:numFmt w:val="bullet"/>
+      <w:lvlText w:val="o"/>
+      <w:lvlJc w:val="left"/>
+      <w:pPr>
+        <w:tabs>
+          <w:tab w:val="num" w:pos="1440"/>
+        </w:tabs>
+        <w:ind w:left="1440" w:hanging="360"/>
+      </w:pPr>
+      <w:rPr>
+        <w:rFonts w:ascii="Courier New" w:hAnsi="Courier New" w:hint="default"/>
+        <w:sz w:val="20"/>
+      </w:rPr>
+    </w:lvl>
+    <w:lvl w:ilvl="2" w:tentative="1">
+      <w:start w:val="1"/>
+      <w:numFmt w:val="bullet"/>
+      <w:lvlText w:val=""/>
+      <w:lvlJc w:val="left"/>
+      <w:pPr>
+        <w:tabs>
+          <w:tab w:val="num" w:pos="2160"/>
+        </w:tabs>
+        <w:ind w:left="2160" w:hanging="360"/>
+      </w:pPr>
+      <w:rPr>
+        <w:rFonts w:ascii="Wingdings" w:hAnsi="Wingdings" w:hint="default"/>
+        <w:sz w:val="20"/>
+      </w:rPr>
+    </w:lvl>
+    <w:lvl w:ilvl="3" w:tentative="1">
+      <w:start w:val="1"/>
+      <w:numFmt w:val="bullet"/>
+      <w:lvlText w:val=""/>
+      <w:lvlJc w:val="left"/>
+      <w:pPr>
+        <w:tabs>
+          <w:tab w:val="num" w:pos="2880"/>
+        </w:tabs>
+        <w:ind w:left="2880" w:hanging="360"/>
+      </w:pPr>
+      <w:rPr>
+        <w:rFonts w:ascii="Wingdings" w:hAnsi="Wingdings" w:hint="default"/>
+        <w:sz w:val="20"/>
+      </w:rPr>
+    </w:lvl>
+    <w:lvl w:ilvl="4" w:tentative="1">
+      <w:start w:val="1"/>
+      <w:numFmt w:val="bullet"/>
+      <w:lvlText w:val=""/>
+      <w:lvlJc w:val="left"/>
+      <w:pPr>
+        <w:tabs>
+          <w:tab w:val="num" w:pos="3600"/>
+        </w:tabs>
+        <w:ind w:left="3600" w:hanging="360"/>
+      </w:pPr>
+      <w:rPr>
+        <w:rFonts w:ascii="Wingdings" w:hAnsi="Wingdings" w:hint="default"/>
+        <w:sz w:val="20"/>
+      </w:rPr>
+    </w:lvl>
+    <w:lvl w:ilvl="5" w:tentative="1">
+      <w:start w:val="1"/>
+      <w:numFmt w:val="bullet"/>
+      <w:lvlText w:val=""/>
+      <w:lvlJc w:val="left"/>
+      <w:pPr>
+        <w:tabs>
+          <w:tab w:val="num" w:pos="4320"/>
+        </w:tabs>
+        <w:ind w:left="4320" w:hanging="360"/>
+      </w:pPr>
+      <w:rPr>
+        <w:rFonts w:ascii="Wingdings" w:hAnsi="Wingdings" w:hint="default"/>
+        <w:sz w:val="20"/>
+      </w:rPr>
+    </w:lvl>
+    <w:lvl w:ilvl="6" w:tentative="1">
+      <w:start w:val="1"/>
+      <w:numFmt w:val="bullet"/>
+      <w:lvlText w:val=""/>
+      <w:lvlJc w:val="left"/>
+      <w:pPr>
+        <w:tabs>
+          <w:tab w:val="num" w:pos="5040"/>
+        </w:tabs>
+        <w:ind w:left="5040" w:hanging="360"/>
+      </w:pPr>
+      <w:rPr>
+        <w:rFonts w:ascii="Wingdings" w:hAnsi="Wingdings" w:hint="default"/>
+        <w:sz w:val="20"/>
+      </w:rPr>
+    </w:lvl>
+    <w:lvl w:ilvl="7" w:tentative="1">
+      <w:start w:val="1"/>
+      <w:numFmt w:val="bullet"/>
+      <w:lvlText w:val=""/>
+      <w:lvlJc w:val="left"/>
+      <w:pPr>
+        <w:tabs>
+          <w:tab w:val="num" w:pos="5760"/>
+        </w:tabs>
+        <w:ind w:left="5760" w:hanging="360"/>
+      </w:pPr>
+      <w:rPr>
+        <w:rFonts w:ascii="Wingdings" w:hAnsi="Wingdings" w:hint="default"/>
+        <w:sz w:val="20"/>
+      </w:rPr>
+    </w:lvl>
+    <w:lvl w:ilvl="8" w:tentative="1">
+      <w:start w:val="1"/>
+      <w:numFmt w:val="bullet"/>
+      <w:lvlText w:val=""/>
+      <w:lvlJc w:val="left"/>
+      <w:pPr>
+        <w:tabs>
+          <w:tab w:val="num" w:pos="6480"/>
+        </w:tabs>
+        <w:ind w:left="6480" w:hanging="360"/>
+      </w:pPr>
+      <w:rPr>
+        <w:rFonts w:ascii="Wingdings" w:hAnsi="Wingdings" w:hint="default"/>
+        <w:sz w:val="20"/>
+      </w:rPr>
+    </w:lvl>
+  </w:abstractNum>
+  <w:num w:numId="1" w16cid:durableId="1091583473">
+    <w:abstractNumId w:val="3"/>
+  </w:num>
+  <w:num w:numId="2" w16cid:durableId="421417203">
     <w:abstractNumId w:val="0"/>
+  </w:num>
+  <w:num w:numId="3" w16cid:durableId="1520005361">
+    <w:abstractNumId w:val="2"/>
+  </w:num>
+  <w:num w:numId="4" w16cid:durableId="1981228029">
+    <w:abstractNumId w:val="1"/>
+  </w:num>
+  <w:num w:numId="5" w16cid:durableId="915674200">
+    <w:abstractNumId w:val="4"/>
   </w:num>
 </w:numbering>
 </file>
 
 <file path=word/styles.xml><?xml version="1.0" encoding="utf-8"?>
-<w:styles xmlns:mc="http://schemas.openxmlformats.org/markup-compatibility/2006" xmlns:r="http://schemas.openxmlformats.org/officeDocument/2006/relationships" xmlns:w="http://schemas.openxmlformats.org/wordprocessingml/2006/main" xmlns:w14="http://schemas.microsoft.com/office/word/2010/wordml" xmlns:w15="http://schemas.microsoft.com/office/word/2012/wordml" xmlns:w16cex="http://schemas.microsoft.com/office/word/2018/wordml/cex" xmlns:w16cid="http://schemas.microsoft.com/office/word/2016/wordml/cid" xmlns:w16="http://schemas.microsoft.com/office/word/2018/wordml" xmlns:w16sdtdh="http://schemas.microsoft.com/office/word/2020/wordml/sdtdatahash" xmlns:w16se="http://schemas.microsoft.com/office/word/2015/wordml/symex" mc:Ignorable="w14 w15 w16se w16cid w16 w16cex w16sdtdh">
+<w:styles xmlns:mc="http://schemas.openxmlformats.org/markup-compatibility/2006" xmlns:r="http://schemas.openxmlformats.org/officeDocument/2006/relationships" xmlns:w="http://schemas.openxmlformats.org/wordprocessingml/2006/main" xmlns:w14="http://schemas.microsoft.com/office/word/2010/wordml" xmlns:w15="http://schemas.microsoft.com/office/word/2012/wordml" xmlns:w16cex="http://schemas.microsoft.com/office/word/2018/wordml/cex" xmlns:w16cid="http://schemas.microsoft.com/office/word/2016/wordml/cid" xmlns:w16="http://schemas.microsoft.com/office/word/2018/wordml" xmlns:w16du="http://schemas.microsoft.com/office/word/2023/wordml/word16du" xmlns:w16sdtdh="http://schemas.microsoft.com/office/word/2020/wordml/sdtdatahash" xmlns:w16sdtfl="http://schemas.microsoft.com/office/word/2024/wordml/sdtformatlock" xmlns:w16se="http://schemas.microsoft.com/office/word/2015/wordml/symex" mc:Ignorable="w14 w15 w16se w16cid w16 w16cex w16sdtdh w16sdtfl w16du">
   <w:docDefaults>
     <w:rPrDefault>
       <w:rPr>
@@ -1561,7 +2498,6 @@
   <w:style w:type="character" w:default="1" w:styleId="Policepardfaut">
     <w:name w:val="Default Paragraph Font"/>
     <w:uiPriority w:val="1"/>
-    <w:semiHidden/>
     <w:unhideWhenUsed/>
   </w:style>
   <w:style w:type="table" w:default="1" w:styleId="TableauNormal">
